--- a/aula23/aula23_III_revisao.docx
+++ b/aula23/aula23_III_revisao.docx
@@ -174,9 +174,9 @@
       </w:r>
     </w:p>
     <w:p>
-      <w:pPr>
-        <w:ind w:firstLine="708"/>
-      </w:pPr>
+      <w:r>
+        <w:tab/>
+      </w:r>
       <w:proofErr w:type="spellStart"/>
       <w:r>
         <w:t>id_produto</w:t>
@@ -1628,15 +1628,7 @@
     </w:p>
     <w:p>
       <w:r>
-        <w:t xml:space="preserve">SELECT COUNT(nome), marca, </w:t>
-      </w:r>
-      <w:proofErr w:type="spellStart"/>
-      <w:r>
-        <w:t>estoque_disponivel</w:t>
-      </w:r>
-      <w:proofErr w:type="spellEnd"/>
-      <w:r>
-        <w:t xml:space="preserve"> FROM </w:t>
+        <w:t xml:space="preserve">SELECT marca, COUNT(nome) AS `total de produto` FROM </w:t>
       </w:r>
       <w:proofErr w:type="spellStart"/>
       <w:r>
@@ -1651,15 +1643,7 @@
     </w:p>
     <w:p>
       <w:r>
-        <w:t xml:space="preserve">HAVING </w:t>
-      </w:r>
-      <w:proofErr w:type="spellStart"/>
-      <w:r>
-        <w:t>estoque_disponivel</w:t>
-      </w:r>
-      <w:proofErr w:type="spellEnd"/>
-      <w:r>
-        <w:t xml:space="preserve"> &gt; '5';</w:t>
+        <w:t>HAVING COUNT(nome) &gt; '5';</w:t>
       </w:r>
     </w:p>
     <w:sectPr>

--- a/aula23/aula23_III_revisao.docx
+++ b/aula23/aula23_III_revisao.docx
@@ -157,6 +157,19 @@
     <w:p/>
     <w:p>
       <w:r>
+        <w:t xml:space="preserve">DROP TABLE </w:t>
+      </w:r>
+      <w:proofErr w:type="spellStart"/>
+      <w:r>
+        <w:t>tb_produto</w:t>
+      </w:r>
+      <w:proofErr w:type="spellEnd"/>
+      <w:r>
+        <w:t>;</w:t>
+      </w:r>
+    </w:p>
+    <w:p>
+      <w:r>
         <w:t>-- CRIAÇÃO DA TABELA</w:t>
       </w:r>
     </w:p>
@@ -229,56 +242,674 @@
     </w:p>
     <w:p>
       <w:r>
+        <w:lastRenderedPageBreak/>
         <w:t xml:space="preserve">    marca VARCHAR(30) NOT NULL,</w:t>
       </w:r>
     </w:p>
     <w:p>
       <w:r>
+        <w:t xml:space="preserve">    </w:t>
+      </w:r>
+      <w:proofErr w:type="spellStart"/>
+      <w:r>
+        <w:t>status_estoque</w:t>
+      </w:r>
+      <w:proofErr w:type="spellEnd"/>
+      <w:r>
+        <w:t xml:space="preserve"> VARCHAR(20) NOT NULL</w:t>
+      </w:r>
+    </w:p>
+    <w:p>
+      <w:r>
+        <w:t>);</w:t>
+      </w:r>
+    </w:p>
+    <w:p/>
+    <w:p>
+      <w:r>
+        <w:t>-- POPULANDO A TABELA</w:t>
+      </w:r>
+    </w:p>
+    <w:p>
+      <w:r>
+        <w:t xml:space="preserve">INSERT INTO </w:t>
+      </w:r>
+      <w:proofErr w:type="spellStart"/>
+      <w:r>
+        <w:t>tb_produto</w:t>
+      </w:r>
+      <w:proofErr w:type="spellEnd"/>
+    </w:p>
+    <w:p>
+      <w:r>
+        <w:tab/>
+        <w:t>(</w:t>
+      </w:r>
+      <w:proofErr w:type="spellStart"/>
+      <w:r>
+        <w:t>id_produto</w:t>
+      </w:r>
+      <w:proofErr w:type="spellEnd"/>
+      <w:r>
+        <w:t xml:space="preserve">, nome, categoria, </w:t>
+      </w:r>
+      <w:proofErr w:type="spellStart"/>
+      <w:r>
+        <w:t>preco</w:t>
+      </w:r>
+      <w:proofErr w:type="spellEnd"/>
+      <w:r>
+        <w:t xml:space="preserve">, quantidade, </w:t>
+      </w:r>
+      <w:proofErr w:type="spellStart"/>
+      <w:r>
+        <w:t>data_venda</w:t>
+      </w:r>
+      <w:proofErr w:type="spellEnd"/>
+      <w:r>
+        <w:t xml:space="preserve">, marca, </w:t>
+      </w:r>
+      <w:proofErr w:type="spellStart"/>
+      <w:r>
+        <w:t>status_estoque</w:t>
+      </w:r>
+      <w:proofErr w:type="spellEnd"/>
+      <w:r>
+        <w:t>)</w:t>
+      </w:r>
+    </w:p>
+    <w:p>
+      <w:r>
+        <w:t>VALUES</w:t>
+      </w:r>
+    </w:p>
+    <w:p>
+      <w:r>
+        <w:tab/>
+        <w:t>(1, 'Notebook', 'Eletrônicos', 3500.00, 5, '2024-07-01', 'Dell', 'Em Estoque'),</w:t>
+      </w:r>
+    </w:p>
+    <w:p>
+      <w:r>
+        <w:tab/>
+        <w:t>(2, 'Smartphone', 'Eletrônicos', 2500.00, 10, '2024-07-03', 'Samsung', 'Em Estoque'),</w:t>
+      </w:r>
+    </w:p>
+    <w:p>
+      <w:r>
+        <w:tab/>
+        <w:t>(3, 'Cadeira Gamer', 'Móveis', 1200.00, 8, '2024-07-05', '</w:t>
+      </w:r>
+      <w:proofErr w:type="spellStart"/>
+      <w:r>
+        <w:t>DXRacer</w:t>
+      </w:r>
+      <w:proofErr w:type="spellEnd"/>
+      <w:r>
+        <w:t>', 'Em Estoque'),</w:t>
+      </w:r>
+    </w:p>
+    <w:p>
+      <w:r>
+        <w:tab/>
+        <w:t>(4, 'Sofá', 'Móveis', 7000.00, 2, '2024-07-10', '</w:t>
+      </w:r>
+      <w:proofErr w:type="spellStart"/>
+      <w:r>
+        <w:t>TokStok</w:t>
+      </w:r>
+      <w:proofErr w:type="spellEnd"/>
+      <w:r>
+        <w:t>', 'Em Estoque'),</w:t>
+      </w:r>
+    </w:p>
+    <w:p>
+      <w:r>
+        <w:tab/>
+        <w:t>(5, 'Geladeira', 'Eletrodomésticos', 3200.00, 3, '2024-08-01', 'Brastemp', 'Em Estoque'),</w:t>
+      </w:r>
+    </w:p>
+    <w:p>
+      <w:r>
+        <w:tab/>
+        <w:t>(6, 'Smartwatch', 'Acessórios', 1500.00, 7, '2024-08-02', 'Apple', 'Em Estoque'),</w:t>
+      </w:r>
+    </w:p>
+    <w:p>
+      <w:r>
+        <w:tab/>
+        <w:t>(7, 'Teclado', 'Periféricos', 300.00, 15, '2024-08-04', 'Logitech', 'Em Estoque'),</w:t>
+      </w:r>
+    </w:p>
+    <w:p>
+      <w:r>
+        <w:tab/>
+        <w:t>(8, 'Mouse', 'Periféricos', 150.00, 20, '2024-08-05', '</w:t>
+      </w:r>
+      <w:proofErr w:type="spellStart"/>
+      <w:r>
+        <w:t>Razer</w:t>
+      </w:r>
+      <w:proofErr w:type="spellEnd"/>
+      <w:r>
+        <w:t>', 'Em Estoque'),</w:t>
+      </w:r>
+    </w:p>
+    <w:p>
+      <w:r>
+        <w:tab/>
+        <w:t>(9, 'Monitor', 'Eletrônicos', 1200.00, 12, '2024-08-07', 'AOC', 'Em Estoque'),</w:t>
+      </w:r>
+    </w:p>
+    <w:p>
+      <w:r>
+        <w:tab/>
+        <w:t>(10, 'Impressora', 'Periféricos', 800.00, 5, '2024-08-10', 'Epson', 'Em Estoque'),</w:t>
+      </w:r>
+    </w:p>
+    <w:p>
+      <w:r>
+        <w:tab/>
+        <w:t>(11, 'Fone de Ouvido', 'Acessórios', 250.00, 25, '2024-09-01', 'Sony', 'Em Estoque'),</w:t>
+      </w:r>
+    </w:p>
+    <w:p>
+      <w:r>
+        <w:tab/>
+        <w:t>(12, 'Câmera', 'Eletrônicos', 4000.00, 4, '2024-09-02', 'Canon', 'Em Estoque'),</w:t>
+      </w:r>
+    </w:p>
+    <w:p>
+      <w:r>
+        <w:tab/>
+        <w:t>(13, 'Tablet', 'Eletrônicos', 2000.00, 6, '2024-09-04', 'Apple', 'Em Estoque'),</w:t>
+      </w:r>
+    </w:p>
+    <w:p>
+      <w:r>
+        <w:tab/>
+        <w:t>(14, 'Armário', 'Móveis', 1500.00, 3, '2024-09-06', 'IKEA', 'Em Estoque'),</w:t>
+      </w:r>
+    </w:p>
+    <w:p>
+      <w:r>
+        <w:tab/>
+        <w:t>(15, 'Cafeteira', 'Eletrodomésticos', 300.00, 10, '2024-09-08', 'Philips', 'Em Estoque'),</w:t>
+      </w:r>
+    </w:p>
+    <w:p>
+      <w:r>
+        <w:tab/>
+        <w:t>(16, 'Fogão', 'Eletrodomésticos', 2000.00, 2, '2024-09-10', 'Consul', 'Em Estoque'),</w:t>
+      </w:r>
+    </w:p>
+    <w:p>
+      <w:r>
+        <w:tab/>
+        <w:t>(17, 'Luminária', 'Decoração', 120.00, 8, '2024-09-12', '</w:t>
+      </w:r>
+      <w:proofErr w:type="spellStart"/>
+      <w:r>
+        <w:t>Startec</w:t>
+      </w:r>
+      <w:proofErr w:type="spellEnd"/>
+      <w:r>
+        <w:t>', 'Em Estoque'),</w:t>
+      </w:r>
+    </w:p>
+    <w:p>
+      <w:r>
         <w:lastRenderedPageBreak/>
+        <w:tab/>
+        <w:t>(18, 'Quadro Decorativo', 'Decoração', 450.00, 3, '2024-10-01', '</w:t>
+      </w:r>
+      <w:proofErr w:type="spellStart"/>
+      <w:r>
+        <w:t>Casa&amp;Design</w:t>
+      </w:r>
+      <w:proofErr w:type="spellEnd"/>
+      <w:r>
+        <w:t>', 'Em Estoque'),</w:t>
+      </w:r>
+    </w:p>
+    <w:p>
+      <w:r>
+        <w:tab/>
+        <w:t>(19, 'Tapete', 'Decoração', 700.00, 2, '2024-10-02', 'Karsten', 'Esgotado'),</w:t>
+      </w:r>
+    </w:p>
+    <w:p>
+      <w:r>
+        <w:tab/>
+        <w:t>(20, 'Máquina de Lavar', 'Eletrodomésticos', 2500.00, 4, '2024-10-03', 'Electrolux', 'Em Estoque'),</w:t>
+      </w:r>
+    </w:p>
+    <w:p>
+      <w:r>
+        <w:tab/>
+        <w:t>(21, 'Ventilador', 'Eletrodomésticos', 300.00, 15, '2024-10-05', 'Arno', 'Em Estoque'),</w:t>
+      </w:r>
+    </w:p>
+    <w:p>
+      <w:r>
+        <w:tab/>
+        <w:t>(22, 'Ar-Condicionado', 'Eletrodomésticos', 2200.00, 3, '2024-10-07', 'LG', 'Em Estoque'),</w:t>
+      </w:r>
+    </w:p>
+    <w:p>
+      <w:r>
+        <w:tab/>
+        <w:t>(23, 'Cadeira Escritório', 'Móveis', 800.00, 10, '2024-10-09', '</w:t>
+      </w:r>
+      <w:proofErr w:type="spellStart"/>
+      <w:r>
+        <w:t>Flexform</w:t>
+      </w:r>
+      <w:proofErr w:type="spellEnd"/>
+      <w:r>
+        <w:t>', 'Em Estoque'),</w:t>
+      </w:r>
+    </w:p>
+    <w:p>
+      <w:r>
+        <w:tab/>
+        <w:t>(24, 'Mesa Escritório', 'Móveis', 2000.00, 4, '2024-10-11', '</w:t>
+      </w:r>
+      <w:proofErr w:type="spellStart"/>
+      <w:r>
+        <w:t>TokStok</w:t>
+      </w:r>
+      <w:proofErr w:type="spellEnd"/>
+      <w:r>
+        <w:t>', 'Em Estoque'),</w:t>
+      </w:r>
+    </w:p>
+    <w:p>
+      <w:r>
+        <w:tab/>
+        <w:t>(25, 'HD Externo', 'Eletrônicos', 500.00, 6, '2024-10-12', 'Seagate', 'Em Estoque'),</w:t>
+      </w:r>
+    </w:p>
+    <w:p>
+      <w:r>
+        <w:tab/>
+        <w:t>(26, 'TV', 'Eletrônicos', 3000.00, 5, '2024-10-13', 'Samsung', 'Esgotado'),</w:t>
+      </w:r>
+    </w:p>
+    <w:p>
+      <w:r>
+        <w:tab/>
+        <w:t>(27, 'Playstation', 'Eletrônicos', 5000.00, 3, '2024-10-15', 'Sony', 'Esgotado'),</w:t>
+      </w:r>
+    </w:p>
+    <w:p>
+      <w:r>
+        <w:tab/>
+        <w:t>(28, '</w:t>
+      </w:r>
+      <w:proofErr w:type="spellStart"/>
+      <w:r>
+        <w:t>X-Box</w:t>
+      </w:r>
+      <w:proofErr w:type="spellEnd"/>
+      <w:r>
+        <w:t>', 'Eletrônicos', 4500.00, 2, '2024-10-17', 'Microsoft', 'Em Estoque'),</w:t>
+      </w:r>
+    </w:p>
+    <w:p>
+      <w:r>
+        <w:tab/>
+        <w:t>(29, 'Carregador Portátil', 'Acessórios', 150.00, 10, '2024-10-18', '</w:t>
+      </w:r>
+      <w:proofErr w:type="spellStart"/>
+      <w:r>
+        <w:t>Anker</w:t>
+      </w:r>
+      <w:proofErr w:type="spellEnd"/>
+      <w:r>
+        <w:t>', 'Em Estoque'),</w:t>
+      </w:r>
+    </w:p>
+    <w:p>
+      <w:r>
+        <w:tab/>
+        <w:t>(30, 'Fritadeira', 'Eletrodomésticos', 800.00, 7, '2024-10-19', '</w:t>
+      </w:r>
+      <w:proofErr w:type="spellStart"/>
+      <w:r>
+        <w:t>Mondial</w:t>
+      </w:r>
+      <w:proofErr w:type="spellEnd"/>
+      <w:r>
+        <w:t>', 'Em Estoque');</w:t>
+      </w:r>
+    </w:p>
+    <w:p>
+      <w:r>
         <w:t xml:space="preserve">    </w:t>
       </w:r>
+    </w:p>
+    <w:p>
+      <w:r>
+        <w:t xml:space="preserve">SELECT * FROM </w:t>
+      </w:r>
+      <w:proofErr w:type="spellStart"/>
+      <w:r>
+        <w:t>tb_produto</w:t>
+      </w:r>
+      <w:proofErr w:type="spellEnd"/>
+      <w:r>
+        <w:t>;</w:t>
+      </w:r>
+    </w:p>
+    <w:p/>
+    <w:p>
+      <w:r>
+        <w:t>-- 1. Produtos eletrônicos com preço acima de 2000</w:t>
+      </w:r>
+    </w:p>
+    <w:p>
+      <w:r>
+        <w:t xml:space="preserve">SELECT nome, categoria, </w:t>
+      </w:r>
+      <w:proofErr w:type="spellStart"/>
+      <w:r>
+        <w:t>preco</w:t>
+      </w:r>
+      <w:proofErr w:type="spellEnd"/>
+      <w:r>
+        <w:t xml:space="preserve"> FROM </w:t>
+      </w:r>
+      <w:proofErr w:type="spellStart"/>
+      <w:r>
+        <w:t>tb_produto</w:t>
+      </w:r>
+      <w:proofErr w:type="spellEnd"/>
+    </w:p>
+    <w:p>
+      <w:r>
+        <w:t xml:space="preserve">WHERE categoria = 'eletrônicos' AND </w:t>
+      </w:r>
+      <w:proofErr w:type="spellStart"/>
+      <w:r>
+        <w:t>preco</w:t>
+      </w:r>
+      <w:proofErr w:type="spellEnd"/>
+      <w:r>
+        <w:t xml:space="preserve"> &gt; '2000';</w:t>
+      </w:r>
+    </w:p>
+    <w:p/>
+    <w:p>
+      <w:r>
+        <w:t>-- 2. Produtos de decoração ou móveis</w:t>
+      </w:r>
+    </w:p>
+    <w:p>
+      <w:r>
+        <w:t xml:space="preserve">SELECT nome, categoria FROM </w:t>
+      </w:r>
+      <w:proofErr w:type="spellStart"/>
+      <w:r>
+        <w:t>tb_produto</w:t>
+      </w:r>
+      <w:proofErr w:type="spellEnd"/>
+    </w:p>
+    <w:p>
+      <w:r>
+        <w:t>WHERE categoria IN ('decoração', 'móveis');</w:t>
+      </w:r>
+    </w:p>
+    <w:p/>
+    <w:p>
+      <w:r>
+        <w:lastRenderedPageBreak/>
+        <w:t>-- 3. Produtos das marcas 'Apple', 'Samsung' ou 'Sony'</w:t>
+      </w:r>
+    </w:p>
+    <w:p>
+      <w:r>
+        <w:t xml:space="preserve">SELECT nome, marca FROM </w:t>
+      </w:r>
+      <w:proofErr w:type="spellStart"/>
+      <w:r>
+        <w:t>tb_produto</w:t>
+      </w:r>
+      <w:proofErr w:type="spellEnd"/>
+    </w:p>
+    <w:p>
+      <w:r>
+        <w:t>WHERE marca IN ('</w:t>
+      </w:r>
+      <w:proofErr w:type="spellStart"/>
+      <w:r>
+        <w:t>Apple','Samsung','Sony</w:t>
+      </w:r>
+      <w:proofErr w:type="spellEnd"/>
+      <w:r>
+        <w:t>')</w:t>
+      </w:r>
+    </w:p>
+    <w:p>
+      <w:r>
+        <w:t>ORDER BY marca;</w:t>
+      </w:r>
+    </w:p>
+    <w:p/>
+    <w:p>
+      <w:r>
+        <w:t>-- 4. Produtos com preço fora do intervalo 1000 a 3000</w:t>
+      </w:r>
+    </w:p>
+    <w:p>
+      <w:r>
+        <w:t xml:space="preserve">SELECT nome, marca, </w:t>
+      </w:r>
+      <w:proofErr w:type="spellStart"/>
+      <w:r>
+        <w:t>preco</w:t>
+      </w:r>
+      <w:proofErr w:type="spellEnd"/>
+      <w:r>
+        <w:t xml:space="preserve"> FROM </w:t>
+      </w:r>
+      <w:proofErr w:type="spellStart"/>
+      <w:r>
+        <w:t>tb_produto</w:t>
+      </w:r>
+      <w:proofErr w:type="spellEnd"/>
+    </w:p>
+    <w:p>
+      <w:r>
+        <w:t xml:space="preserve">WHERE </w:t>
+      </w:r>
+      <w:proofErr w:type="spellStart"/>
+      <w:r>
+        <w:t>preco</w:t>
+      </w:r>
+      <w:proofErr w:type="spellEnd"/>
+      <w:r>
+        <w:t xml:space="preserve"> NOT BETWEEN '1000' AND '3000'</w:t>
+      </w:r>
+    </w:p>
+    <w:p>
+      <w:r>
+        <w:t>GROUP BY marca</w:t>
+      </w:r>
+    </w:p>
+    <w:p>
+      <w:r>
+        <w:t xml:space="preserve">ORDER BY </w:t>
+      </w:r>
+      <w:proofErr w:type="spellStart"/>
+      <w:r>
+        <w:t>preco</w:t>
+      </w:r>
+      <w:proofErr w:type="spellEnd"/>
+      <w:r>
+        <w:t>;</w:t>
+      </w:r>
+    </w:p>
+    <w:p/>
+    <w:p>
+      <w:r>
+        <w:t>-- 5. Deletar produtos com quantidade igual a 2</w:t>
+      </w:r>
+    </w:p>
+    <w:p>
+      <w:r>
+        <w:t xml:space="preserve">DELETE FROM </w:t>
+      </w:r>
+      <w:proofErr w:type="spellStart"/>
+      <w:r>
+        <w:t>tb_produto</w:t>
+      </w:r>
+      <w:proofErr w:type="spellEnd"/>
+    </w:p>
+    <w:p>
+      <w:r>
+        <w:t>WHERE quantidade = '2';</w:t>
+      </w:r>
+    </w:p>
+    <w:p/>
+    <w:p>
+      <w:r>
+        <w:t>-- 6. Atualizar status para 'Esgotado' onde quantidade é 0</w:t>
+      </w:r>
+    </w:p>
+    <w:p>
+      <w:r>
+        <w:t xml:space="preserve">UPDATE </w:t>
+      </w:r>
+      <w:proofErr w:type="spellStart"/>
+      <w:r>
+        <w:t>tb_produto</w:t>
+      </w:r>
+      <w:proofErr w:type="spellEnd"/>
+    </w:p>
+    <w:p>
+      <w:r>
+        <w:t xml:space="preserve">SET </w:t>
+      </w:r>
       <w:proofErr w:type="spellStart"/>
       <w:r>
         <w:t>status_estoque</w:t>
       </w:r>
       <w:proofErr w:type="spellEnd"/>
       <w:r>
-        <w:t xml:space="preserve"> VARCHAR(20) NOT NULL</w:t>
-      </w:r>
-    </w:p>
-    <w:p>
-      <w:r>
-        <w:t>);</w:t>
-      </w:r>
-    </w:p>
-    <w:p/>
-    <w:p>
-      <w:r>
-        <w:t>-- POPULANDO A TABELA</w:t>
-      </w:r>
-    </w:p>
-    <w:p>
-      <w:r>
-        <w:t xml:space="preserve">INSERT INTO </w:t>
-      </w:r>
-      <w:proofErr w:type="spellStart"/>
-      <w:r>
-        <w:t>tb_produto</w:t>
-      </w:r>
-      <w:proofErr w:type="spellEnd"/>
-    </w:p>
-    <w:p>
-      <w:r>
-        <w:tab/>
-        <w:t>(</w:t>
-      </w:r>
-      <w:proofErr w:type="spellStart"/>
-      <w:r>
-        <w:t>id_produto</w:t>
-      </w:r>
-      <w:proofErr w:type="spellEnd"/>
-      <w:r>
-        <w:t xml:space="preserve">, nome, categoria, </w:t>
+        <w:t xml:space="preserve"> = 'Esgotado'</w:t>
+      </w:r>
+    </w:p>
+    <w:p>
+      <w:r>
+        <w:t>WHERE quantidade = '0';</w:t>
+      </w:r>
+    </w:p>
+    <w:p/>
+    <w:p>
+      <w:r>
+        <w:t>-- 7. Renomear a coluna 'quantidade' para '</w:t>
+      </w:r>
+      <w:proofErr w:type="spellStart"/>
+      <w:r>
+        <w:t>estoque_disponivel</w:t>
+      </w:r>
+      <w:proofErr w:type="spellEnd"/>
+      <w:r>
+        <w:t>'</w:t>
+      </w:r>
+    </w:p>
+    <w:p>
+      <w:r>
+        <w:t xml:space="preserve">ALTER TABLE </w:t>
+      </w:r>
+      <w:proofErr w:type="spellStart"/>
+      <w:r>
+        <w:t>tb_produto</w:t>
+      </w:r>
+      <w:proofErr w:type="spellEnd"/>
+    </w:p>
+    <w:p>
+      <w:r>
+        <w:t xml:space="preserve">CHANGE COLUMN quantidade </w:t>
+      </w:r>
+      <w:proofErr w:type="spellStart"/>
+      <w:r>
+        <w:t>estoque_disponivel</w:t>
+      </w:r>
+      <w:proofErr w:type="spellEnd"/>
+      <w:r>
+        <w:t xml:space="preserve"> INT;</w:t>
+      </w:r>
+    </w:p>
+    <w:p/>
+    <w:p>
+      <w:r>
+        <w:t>-- 8. Selecionar categorias distintas</w:t>
+      </w:r>
+    </w:p>
+    <w:p>
+      <w:r>
+        <w:t xml:space="preserve">SELECT DISTINCT categoria FROM </w:t>
+      </w:r>
+      <w:proofErr w:type="spellStart"/>
+      <w:r>
+        <w:t>tb_produto</w:t>
+      </w:r>
+      <w:proofErr w:type="spellEnd"/>
+    </w:p>
+    <w:p>
+      <w:r>
+        <w:t>ORDER BY categoria;</w:t>
+      </w:r>
+    </w:p>
+    <w:p/>
+    <w:p>
+      <w:r>
+        <w:t>-- 9. Contar produtos com status 'Em Estoque'</w:t>
+      </w:r>
+    </w:p>
+    <w:p>
+      <w:r>
+        <w:t>SELECT COUNT(</w:t>
+      </w:r>
+      <w:proofErr w:type="spellStart"/>
+      <w:r>
+        <w:t>status_estoque</w:t>
+      </w:r>
+      <w:proofErr w:type="spellEnd"/>
+      <w:r>
+        <w:t xml:space="preserve">) FROM </w:t>
+      </w:r>
+      <w:proofErr w:type="spellStart"/>
+      <w:r>
+        <w:t>tb_produto</w:t>
+      </w:r>
+      <w:proofErr w:type="spellEnd"/>
+    </w:p>
+    <w:p>
+      <w:r>
+        <w:t xml:space="preserve">WHERE </w:t>
+      </w:r>
+      <w:proofErr w:type="spellStart"/>
+      <w:r>
+        <w:t>status_estoque</w:t>
+      </w:r>
+      <w:proofErr w:type="spellEnd"/>
+      <w:r>
+        <w:t xml:space="preserve"> = 'Em Estoque';</w:t>
+      </w:r>
+    </w:p>
+    <w:p/>
+    <w:p>
+      <w:r>
+        <w:t>-- 10. Somar o preço total de produtos</w:t>
+      </w:r>
+    </w:p>
+    <w:p>
+      <w:r>
+        <w:lastRenderedPageBreak/>
+        <w:t>SELECT SUM(</w:t>
       </w:r>
       <w:proofErr w:type="spellStart"/>
       <w:r>
@@ -286,7 +917,229 @@
       </w:r>
       <w:proofErr w:type="spellEnd"/>
       <w:r>
-        <w:t xml:space="preserve">, quantidade, </w:t>
+        <w:t xml:space="preserve">) AS `Valor total do estoque` FROM </w:t>
+      </w:r>
+      <w:proofErr w:type="spellStart"/>
+      <w:r>
+        <w:t>tb_produto</w:t>
+      </w:r>
+      <w:proofErr w:type="spellEnd"/>
+      <w:r>
+        <w:t>;</w:t>
+      </w:r>
+    </w:p>
+    <w:p/>
+    <w:p>
+      <w:r>
+        <w:t>-- 11. Calcular o preço médio de produtos</w:t>
+      </w:r>
+    </w:p>
+    <w:p>
+      <w:r>
+        <w:t>SELECT AVG(</w:t>
+      </w:r>
+      <w:proofErr w:type="spellStart"/>
+      <w:r>
+        <w:t>preco</w:t>
+      </w:r>
+      <w:proofErr w:type="spellEnd"/>
+      <w:r>
+        <w:t xml:space="preserve">) AS `Preço médio` FROM </w:t>
+      </w:r>
+      <w:proofErr w:type="spellStart"/>
+      <w:r>
+        <w:t>tb_produto</w:t>
+      </w:r>
+      <w:proofErr w:type="spellEnd"/>
+      <w:r>
+        <w:t>;</w:t>
+      </w:r>
+    </w:p>
+    <w:p/>
+    <w:p>
+      <w:r>
+        <w:t>-- 12. Obter o preço máximo de produtos</w:t>
+      </w:r>
+    </w:p>
+    <w:p>
+      <w:r>
+        <w:t>SELECT MAX(</w:t>
+      </w:r>
+      <w:proofErr w:type="spellStart"/>
+      <w:r>
+        <w:t>preco</w:t>
+      </w:r>
+      <w:proofErr w:type="spellEnd"/>
+      <w:r>
+        <w:t xml:space="preserve">) AS `maior valor` FROM </w:t>
+      </w:r>
+      <w:proofErr w:type="spellStart"/>
+      <w:r>
+        <w:t>tb_produto</w:t>
+      </w:r>
+      <w:proofErr w:type="spellEnd"/>
+      <w:r>
+        <w:t>;</w:t>
+      </w:r>
+    </w:p>
+    <w:p/>
+    <w:p>
+      <w:r>
+        <w:t>-- 13. Obter o preço mínimo de produtos</w:t>
+      </w:r>
+    </w:p>
+    <w:p>
+      <w:r>
+        <w:t>SELECT MIN(</w:t>
+      </w:r>
+      <w:proofErr w:type="spellStart"/>
+      <w:r>
+        <w:t>preco</w:t>
+      </w:r>
+      <w:proofErr w:type="spellEnd"/>
+      <w:r>
+        <w:t xml:space="preserve">) FROM </w:t>
+      </w:r>
+      <w:proofErr w:type="spellStart"/>
+      <w:r>
+        <w:t>tb_produto</w:t>
+      </w:r>
+      <w:proofErr w:type="spellEnd"/>
+      <w:r>
+        <w:t>;</w:t>
+      </w:r>
+    </w:p>
+    <w:p/>
+    <w:p>
+      <w:r>
+        <w:t>-- 14. Contar itens agrupados por categoria</w:t>
+      </w:r>
+    </w:p>
+    <w:p>
+      <w:r>
+        <w:t xml:space="preserve">SELECT categoria, COUNT(categoria) FROM </w:t>
+      </w:r>
+      <w:proofErr w:type="spellStart"/>
+      <w:r>
+        <w:t>tb_produto</w:t>
+      </w:r>
+      <w:proofErr w:type="spellEnd"/>
+    </w:p>
+    <w:p>
+      <w:r>
+        <w:t>GROUP BY categoria;</w:t>
+      </w:r>
+    </w:p>
+    <w:p/>
+    <w:p>
+      <w:r>
+        <w:t>-- 15. Categorias com mais de 5 produtos</w:t>
+      </w:r>
+    </w:p>
+    <w:p>
+      <w:r>
+        <w:t xml:space="preserve">SELECT categoria, COUNT(categoria) FROM </w:t>
+      </w:r>
+      <w:proofErr w:type="spellStart"/>
+      <w:r>
+        <w:t>tb_produto</w:t>
+      </w:r>
+      <w:proofErr w:type="spellEnd"/>
+    </w:p>
+    <w:p>
+      <w:r>
+        <w:t>GROUP BY categoria</w:t>
+      </w:r>
+    </w:p>
+    <w:p>
+      <w:r>
+        <w:t xml:space="preserve">HAVING </w:t>
+      </w:r>
+      <w:r>
+        <w:tab/>
+        <w:t>COUNT(categoria) &gt; '5';</w:t>
+      </w:r>
+    </w:p>
+    <w:p/>
+    <w:p>
+      <w:r>
+        <w:t>-- 16. Preço médio agrupado por marca</w:t>
+      </w:r>
+    </w:p>
+    <w:p>
+      <w:r>
+        <w:t>SELECT marca, AVG(</w:t>
+      </w:r>
+      <w:proofErr w:type="spellStart"/>
+      <w:r>
+        <w:t>preco</w:t>
+      </w:r>
+      <w:proofErr w:type="spellEnd"/>
+      <w:r>
+        <w:t xml:space="preserve">) FROM </w:t>
+      </w:r>
+      <w:proofErr w:type="spellStart"/>
+      <w:r>
+        <w:t>tb_produto</w:t>
+      </w:r>
+      <w:proofErr w:type="spellEnd"/>
+    </w:p>
+    <w:p>
+      <w:r>
+        <w:t>GROUP BY marca;</w:t>
+      </w:r>
+    </w:p>
+    <w:p/>
+    <w:p>
+      <w:r>
+        <w:t>-- 17. Marcas com preço médio acima de 2000</w:t>
+      </w:r>
+    </w:p>
+    <w:p>
+      <w:r>
+        <w:t>SELECT marca, AVG(</w:t>
+      </w:r>
+      <w:proofErr w:type="spellStart"/>
+      <w:r>
+        <w:t>preco</w:t>
+      </w:r>
+      <w:proofErr w:type="spellEnd"/>
+      <w:r>
+        <w:t xml:space="preserve">) FROM </w:t>
+      </w:r>
+      <w:proofErr w:type="spellStart"/>
+      <w:r>
+        <w:t>tb_produto</w:t>
+      </w:r>
+      <w:proofErr w:type="spellEnd"/>
+    </w:p>
+    <w:p>
+      <w:r>
+        <w:t>GROUP BY marca</w:t>
+      </w:r>
+    </w:p>
+    <w:p>
+      <w:r>
+        <w:t>HAVING AVG(</w:t>
+      </w:r>
+      <w:proofErr w:type="spellStart"/>
+      <w:r>
+        <w:t>preco</w:t>
+      </w:r>
+      <w:proofErr w:type="spellEnd"/>
+      <w:r>
+        <w:t>) &gt; '2000';</w:t>
+      </w:r>
+    </w:p>
+    <w:p/>
+    <w:p>
+      <w:r>
+        <w:t>-- 18. Produtos vendidos após 01/08/2024</w:t>
+      </w:r>
+    </w:p>
+    <w:p>
+      <w:r>
+        <w:t xml:space="preserve">SELECT nome, </w:t>
       </w:r>
       <w:proofErr w:type="spellStart"/>
       <w:r>
@@ -294,7 +1147,114 @@
       </w:r>
       <w:proofErr w:type="spellEnd"/>
       <w:r>
-        <w:t xml:space="preserve">, marca, </w:t>
+        <w:t xml:space="preserve"> FROM </w:t>
+      </w:r>
+      <w:proofErr w:type="spellStart"/>
+      <w:r>
+        <w:t>tb_produto</w:t>
+      </w:r>
+      <w:proofErr w:type="spellEnd"/>
+    </w:p>
+    <w:p>
+      <w:r>
+        <w:t xml:space="preserve">WHERE </w:t>
+      </w:r>
+      <w:proofErr w:type="spellStart"/>
+      <w:r>
+        <w:t>data_venda</w:t>
+      </w:r>
+      <w:proofErr w:type="spellEnd"/>
+      <w:r>
+        <w:t xml:space="preserve"> &gt; '2024-08-01'</w:t>
+      </w:r>
+    </w:p>
+    <w:p>
+      <w:r>
+        <w:t xml:space="preserve">ORDER BY </w:t>
+      </w:r>
+      <w:proofErr w:type="spellStart"/>
+      <w:r>
+        <w:t>data_venda</w:t>
+      </w:r>
+      <w:proofErr w:type="spellEnd"/>
+      <w:r>
+        <w:t>;</w:t>
+      </w:r>
+    </w:p>
+    <w:p/>
+    <w:p>
+      <w:r>
+        <w:t>-- 19. Produtos cujo nome começa com 'C'</w:t>
+      </w:r>
+    </w:p>
+    <w:p>
+      <w:r>
+        <w:t xml:space="preserve">SELECT nome FROM </w:t>
+      </w:r>
+      <w:proofErr w:type="spellStart"/>
+      <w:r>
+        <w:t>tb_produto</w:t>
+      </w:r>
+      <w:proofErr w:type="spellEnd"/>
+    </w:p>
+    <w:p>
+      <w:r>
+        <w:t>WHERE nome LIKE 'c%';</w:t>
+      </w:r>
+    </w:p>
+    <w:p/>
+    <w:p>
+      <w:r>
+        <w:t>-- 20. Produtos cujo nome termina com 'r'</w:t>
+      </w:r>
+    </w:p>
+    <w:p>
+      <w:r>
+        <w:t xml:space="preserve">SELECT nome FROM </w:t>
+      </w:r>
+      <w:proofErr w:type="spellStart"/>
+      <w:r>
+        <w:t>tb_produto</w:t>
+      </w:r>
+      <w:proofErr w:type="spellEnd"/>
+    </w:p>
+    <w:p>
+      <w:r>
+        <w:t>WHERE nome LIKE '%r';</w:t>
+      </w:r>
+    </w:p>
+    <w:p/>
+    <w:p>
+      <w:r>
+        <w:t xml:space="preserve">SELECT * FROM </w:t>
+      </w:r>
+      <w:proofErr w:type="spellStart"/>
+      <w:r>
+        <w:t>tb_produto</w:t>
+      </w:r>
+      <w:proofErr w:type="spellEnd"/>
+      <w:r>
+        <w:t>;</w:t>
+      </w:r>
+    </w:p>
+    <w:p>
+      <w:r>
+        <w:t>-- 21. Atualizar status para 'Esgotado' com quantidade menor que 3</w:t>
+      </w:r>
+    </w:p>
+    <w:p>
+      <w:r>
+        <w:t xml:space="preserve">UPDATE </w:t>
+      </w:r>
+      <w:proofErr w:type="spellStart"/>
+      <w:r>
+        <w:t>tb_produto</w:t>
+      </w:r>
+      <w:proofErr w:type="spellEnd"/>
+    </w:p>
+    <w:p>
+      <w:r>
+        <w:t xml:space="preserve">SET </w:t>
       </w:r>
       <w:proofErr w:type="spellStart"/>
       <w:r>
@@ -302,302 +1262,190 @@
       </w:r>
       <w:proofErr w:type="spellEnd"/>
       <w:r>
-        <w:t>)</w:t>
-      </w:r>
-    </w:p>
-    <w:p>
-      <w:r>
-        <w:t>VALUES</w:t>
-      </w:r>
-    </w:p>
-    <w:p>
-      <w:r>
-        <w:tab/>
-        <w:t>(1, 'Notebook', 'Eletrônicos', 3500.00, 5, '2024-07-01', 'Dell', 'Em Estoque'),</w:t>
-      </w:r>
-    </w:p>
-    <w:p>
-      <w:r>
-        <w:tab/>
-        <w:t>(2, 'Smartphone', 'Eletrônicos', 2500.00, 10, '2024-07-03', 'Samsung', 'Em Estoque'),</w:t>
-      </w:r>
-    </w:p>
-    <w:p>
-      <w:r>
-        <w:tab/>
-        <w:t>(3, 'Cadeira Gamer', 'Móveis', 1200.00, 8, '2024-07-05', '</w:t>
-      </w:r>
-      <w:proofErr w:type="spellStart"/>
-      <w:r>
-        <w:t>DXRacer</w:t>
-      </w:r>
-      <w:proofErr w:type="spellEnd"/>
-      <w:r>
-        <w:t>', 'Em Estoque'),</w:t>
-      </w:r>
-    </w:p>
-    <w:p>
-      <w:r>
-        <w:tab/>
-        <w:t>(4, 'Sofá', 'Móveis', 7000.00, 2, '2024-07-10', '</w:t>
-      </w:r>
-      <w:proofErr w:type="spellStart"/>
-      <w:r>
-        <w:t>TokStok</w:t>
-      </w:r>
-      <w:proofErr w:type="spellEnd"/>
-      <w:r>
-        <w:t>', 'Em Estoque'),</w:t>
-      </w:r>
-    </w:p>
-    <w:p>
-      <w:r>
-        <w:tab/>
-        <w:t>(5, 'Geladeira', 'Eletrodomésticos', 3200.00, 3, '2024-08-01', 'Brastemp', 'Em Estoque'),</w:t>
-      </w:r>
-    </w:p>
-    <w:p>
-      <w:r>
-        <w:tab/>
-        <w:t>(6, 'Smartwatch', 'Acessórios', 1500.00, 7, '2024-08-02', 'Apple', 'Em Estoque'),</w:t>
-      </w:r>
-    </w:p>
-    <w:p>
-      <w:r>
-        <w:tab/>
-        <w:t>(7, 'Teclado', 'Periféricos', 300.00, 15, '2024-08-04', 'Logitech', 'Em Estoque'),</w:t>
-      </w:r>
-    </w:p>
-    <w:p>
-      <w:r>
-        <w:tab/>
-        <w:t>(8, 'Mouse', 'Periféricos', 150.00, 20, '2024-08-05', '</w:t>
-      </w:r>
-      <w:proofErr w:type="spellStart"/>
-      <w:r>
-        <w:t>Razer</w:t>
-      </w:r>
-      <w:proofErr w:type="spellEnd"/>
-      <w:r>
-        <w:t>', 'Em Estoque'),</w:t>
-      </w:r>
-    </w:p>
-    <w:p>
-      <w:r>
-        <w:tab/>
-        <w:t>(9, 'Monitor', 'Eletrônicos', 1200.00, 12, '2024-08-07', 'AOC', 'Em Estoque'),</w:t>
-      </w:r>
-    </w:p>
-    <w:p>
-      <w:r>
-        <w:tab/>
-        <w:t>(10, 'Impressora', 'Periféricos', 800.00, 5, '2024-08-10', 'Epson', 'Em Estoque'),</w:t>
-      </w:r>
-    </w:p>
-    <w:p>
-      <w:r>
-        <w:tab/>
-        <w:t>(11, 'Fone de Ouvido', 'Acessórios', 250.00, 25, '2024-09-01', 'Sony', 'Em Estoque'),</w:t>
-      </w:r>
-    </w:p>
-    <w:p>
-      <w:r>
-        <w:tab/>
-        <w:t>(12, 'Câmera', 'Eletrônicos', 4000.00, 4, '2024-09-02', 'Canon', 'Em Estoque'),</w:t>
-      </w:r>
-    </w:p>
-    <w:p>
-      <w:r>
-        <w:tab/>
-        <w:t>(13, 'Tablet', 'Eletrônicos', 2000.00, 6, '2024-09-04', 'Apple', 'Em Estoque'),</w:t>
-      </w:r>
-    </w:p>
-    <w:p>
-      <w:r>
-        <w:tab/>
-        <w:t>(14, 'Armário', 'Móveis', 1500.00, 3, '2024-09-06', 'IKEA', 'Em Estoque'),</w:t>
-      </w:r>
-    </w:p>
-    <w:p>
-      <w:r>
-        <w:tab/>
-        <w:t>(15, 'Cafeteira', 'Eletrodomésticos', 300.00, 10, '2024-09-08', 'Philips', 'Em Estoque'),</w:t>
-      </w:r>
-    </w:p>
-    <w:p>
-      <w:r>
-        <w:tab/>
-        <w:t>(16, 'Fogão', 'Eletrodomésticos', 2000.00, 2, '2024-09-10', 'Consul', 'Em Estoque'),</w:t>
-      </w:r>
-    </w:p>
-    <w:p>
-      <w:r>
-        <w:tab/>
-        <w:t>(17, 'Luminária', 'Decoração', 120.00, 8, '2024-09-12', '</w:t>
-      </w:r>
-      <w:proofErr w:type="spellStart"/>
-      <w:r>
-        <w:t>Startec</w:t>
-      </w:r>
-      <w:proofErr w:type="spellEnd"/>
-      <w:r>
-        <w:t>', 'Em Estoque'),</w:t>
-      </w:r>
-    </w:p>
-    <w:p>
-      <w:r>
-        <w:tab/>
-        <w:t>(18, 'Quadro Decorativo', 'Decoração', 450.00, 3, '2024-10-01', '</w:t>
-      </w:r>
-      <w:proofErr w:type="spellStart"/>
-      <w:r>
-        <w:t>Casa&amp;Design</w:t>
-      </w:r>
-      <w:proofErr w:type="spellEnd"/>
-      <w:r>
-        <w:t>', 'Em Estoque'),</w:t>
-      </w:r>
-    </w:p>
+        <w:t xml:space="preserve"> = 'Esgotado'</w:t>
+      </w:r>
+    </w:p>
+    <w:p>
+      <w:r>
+        <w:t xml:space="preserve">WHERE </w:t>
+      </w:r>
+      <w:proofErr w:type="spellStart"/>
+      <w:r>
+        <w:t>estoque_disponivel</w:t>
+      </w:r>
+      <w:proofErr w:type="spellEnd"/>
+      <w:r>
+        <w:t xml:space="preserve"> &lt; '3';</w:t>
+      </w:r>
+    </w:p>
+    <w:p/>
+    <w:p>
+      <w:r>
+        <w:t>-- 22. Deletar produtos esgotados</w:t>
+      </w:r>
+    </w:p>
+    <w:p>
+      <w:r>
+        <w:t xml:space="preserve">DELETE FROM </w:t>
+      </w:r>
+      <w:proofErr w:type="spellStart"/>
+      <w:r>
+        <w:t>tb_produto</w:t>
+      </w:r>
+      <w:proofErr w:type="spellEnd"/>
+    </w:p>
+    <w:p>
+      <w:r>
+        <w:t xml:space="preserve">WHERE </w:t>
+      </w:r>
+      <w:proofErr w:type="spellStart"/>
+      <w:r>
+        <w:t>status_estoque</w:t>
+      </w:r>
+      <w:proofErr w:type="spellEnd"/>
+      <w:r>
+        <w:t xml:space="preserve"> = 'esgotado';</w:t>
+      </w:r>
+    </w:p>
+    <w:p/>
+    <w:p>
+      <w:r>
+        <w:t>-- 23. Produtos com quantidade entre 5 e 15</w:t>
+      </w:r>
+    </w:p>
+    <w:p>
+      <w:r>
+        <w:t xml:space="preserve">SELECT nome, </w:t>
+      </w:r>
+      <w:proofErr w:type="spellStart"/>
+      <w:r>
+        <w:t>estoque_disponivel</w:t>
+      </w:r>
+      <w:proofErr w:type="spellEnd"/>
+      <w:r>
+        <w:t xml:space="preserve">  FROM </w:t>
+      </w:r>
+      <w:proofErr w:type="spellStart"/>
+      <w:r>
+        <w:t>tb_produto</w:t>
+      </w:r>
+      <w:proofErr w:type="spellEnd"/>
+    </w:p>
+    <w:p>
+      <w:r>
+        <w:t xml:space="preserve">WHERE </w:t>
+      </w:r>
+      <w:proofErr w:type="spellStart"/>
+      <w:r>
+        <w:t>estoque_disponivel</w:t>
+      </w:r>
+      <w:proofErr w:type="spellEnd"/>
+      <w:r>
+        <w:t xml:space="preserve"> BETWEEN '5' AND '15'</w:t>
+      </w:r>
+    </w:p>
+    <w:p>
+      <w:r>
+        <w:t xml:space="preserve">ORDER BY </w:t>
+      </w:r>
+      <w:proofErr w:type="spellStart"/>
+      <w:r>
+        <w:t>estoque_disponivel</w:t>
+      </w:r>
+      <w:proofErr w:type="spellEnd"/>
+      <w:r>
+        <w:t>;</w:t>
+      </w:r>
+    </w:p>
+    <w:p/>
+    <w:p>
+      <w:r>
+        <w:t>-- 24. Produtos com preços de 300, 1200 ou 2500</w:t>
+      </w:r>
+    </w:p>
+    <w:p>
+      <w:r>
+        <w:t xml:space="preserve">SELECT nome, </w:t>
+      </w:r>
+      <w:proofErr w:type="spellStart"/>
+      <w:r>
+        <w:t>preco</w:t>
+      </w:r>
+      <w:proofErr w:type="spellEnd"/>
+      <w:r>
+        <w:t xml:space="preserve"> FROM </w:t>
+      </w:r>
+      <w:proofErr w:type="spellStart"/>
+      <w:r>
+        <w:t>tb_produto</w:t>
+      </w:r>
+      <w:proofErr w:type="spellEnd"/>
+    </w:p>
+    <w:p>
+      <w:r>
+        <w:t xml:space="preserve">WHERE </w:t>
+      </w:r>
+      <w:proofErr w:type="spellStart"/>
+      <w:r>
+        <w:t>preco</w:t>
+      </w:r>
+      <w:proofErr w:type="spellEnd"/>
+      <w:r>
+        <w:t xml:space="preserve"> IN ('300', '1200', '2500')</w:t>
+      </w:r>
+    </w:p>
+    <w:p>
+      <w:r>
+        <w:t xml:space="preserve">ORDER BY </w:t>
+      </w:r>
+      <w:proofErr w:type="spellStart"/>
+      <w:r>
+        <w:t>preco</w:t>
+      </w:r>
+      <w:proofErr w:type="spellEnd"/>
+      <w:r>
+        <w:t>;</w:t>
+      </w:r>
+    </w:p>
+    <w:p/>
+    <w:p>
+      <w:r>
+        <w:t>-- 25. Total de produtos vendidos após 01/09/2024</w:t>
+      </w:r>
+    </w:p>
+    <w:p>
+      <w:r>
+        <w:t xml:space="preserve">SELECT COUNT(nome) FROM </w:t>
+      </w:r>
+      <w:proofErr w:type="spellStart"/>
+      <w:r>
+        <w:t>tb_produto</w:t>
+      </w:r>
+      <w:proofErr w:type="spellEnd"/>
+    </w:p>
+    <w:p>
+      <w:r>
+        <w:t xml:space="preserve">WHERE </w:t>
+      </w:r>
+      <w:proofErr w:type="spellStart"/>
+      <w:r>
+        <w:t>data_venda</w:t>
+      </w:r>
+      <w:proofErr w:type="spellEnd"/>
+      <w:r>
+        <w:t xml:space="preserve"> &gt; '2024-09-01';</w:t>
+      </w:r>
+    </w:p>
+    <w:p/>
     <w:p>
       <w:r>
         <w:lastRenderedPageBreak/>
-        <w:tab/>
-        <w:t>(19, 'Tapete', 'Decoração', 700.00, 2, '2024-10-02', 'Karsten', 'Esgotado'),</w:t>
-      </w:r>
-    </w:p>
-    <w:p>
-      <w:r>
-        <w:tab/>
-        <w:t>(20, 'Máquina de Lavar', 'Eletrodomésticos', 2500.00, 4, '2024-10-03', 'Electrolux', 'Em Estoque'),</w:t>
-      </w:r>
-    </w:p>
-    <w:p>
-      <w:r>
-        <w:tab/>
-        <w:t>(21, 'Ventilador', 'Eletrodomésticos', 300.00, 15, '2024-10-05', 'Arno', 'Em Estoque'),</w:t>
-      </w:r>
-    </w:p>
-    <w:p>
-      <w:r>
-        <w:tab/>
-        <w:t>(22, 'Ar-Condicionado', 'Eletrodomésticos', 2200.00, 3, '2024-10-07', 'LG', 'Em Estoque'),</w:t>
-      </w:r>
-    </w:p>
-    <w:p>
-      <w:r>
-        <w:tab/>
-        <w:t>(23, 'Cadeira Escritório', 'Móveis', 800.00, 10, '2024-10-09', '</w:t>
-      </w:r>
-      <w:proofErr w:type="spellStart"/>
-      <w:r>
-        <w:t>Flexform</w:t>
-      </w:r>
-      <w:proofErr w:type="spellEnd"/>
-      <w:r>
-        <w:t>', 'Em Estoque'),</w:t>
-      </w:r>
-    </w:p>
-    <w:p>
-      <w:r>
-        <w:tab/>
-        <w:t>(24, 'Mesa Escritório', 'Móveis', 2000.00, 4, '2024-10-11', '</w:t>
-      </w:r>
-      <w:proofErr w:type="spellStart"/>
-      <w:r>
-        <w:t>TokStok</w:t>
-      </w:r>
-      <w:proofErr w:type="spellEnd"/>
-      <w:r>
-        <w:t>', 'Em Estoque'),</w:t>
-      </w:r>
-    </w:p>
-    <w:p>
-      <w:r>
-        <w:tab/>
-        <w:t>(25, 'HD Externo', 'Eletrônicos', 500.00, 6, '2024-10-12', 'Seagate', 'Em Estoque'),</w:t>
-      </w:r>
-    </w:p>
-    <w:p>
-      <w:r>
-        <w:tab/>
-        <w:t>(26, 'TV', 'Eletrônicos', 3000.00, 5, '2024-10-13', 'Samsung', 'Esgotado'),</w:t>
-      </w:r>
-    </w:p>
-    <w:p>
-      <w:r>
-        <w:tab/>
-        <w:t>(27, 'Playstation', 'Eletrônicos', 5000.00, 3, '2024-10-15', 'Sony', 'Esgotado'),</w:t>
-      </w:r>
-    </w:p>
-    <w:p>
-      <w:r>
-        <w:tab/>
-        <w:t>(28, '</w:t>
-      </w:r>
-      <w:proofErr w:type="spellStart"/>
-      <w:r>
-        <w:t>X-Box</w:t>
-      </w:r>
-      <w:proofErr w:type="spellEnd"/>
-      <w:r>
-        <w:t>', 'Eletrônicos', 4500.00, 2, '2024-10-17', 'Microsoft', 'Em Estoque'),</w:t>
-      </w:r>
-    </w:p>
-    <w:p>
-      <w:r>
-        <w:tab/>
-        <w:t>(29, 'Carregador Portátil', 'Acessórios', 150.00, 10, '2024-10-18', '</w:t>
-      </w:r>
-      <w:proofErr w:type="spellStart"/>
-      <w:r>
-        <w:t>Anker</w:t>
-      </w:r>
-      <w:proofErr w:type="spellEnd"/>
-      <w:r>
-        <w:t>', 'Em Estoque'),</w:t>
-      </w:r>
-    </w:p>
-    <w:p>
-      <w:r>
-        <w:tab/>
-        <w:t>(30, 'Fritadeira', 'Eletrodomésticos', 800.00, 7, '2024-10-19', '</w:t>
-      </w:r>
-      <w:proofErr w:type="spellStart"/>
-      <w:r>
-        <w:t>Mondial</w:t>
-      </w:r>
-      <w:proofErr w:type="spellEnd"/>
-      <w:r>
-        <w:t>', 'Em Estoque');</w:t>
-      </w:r>
-    </w:p>
-    <w:p>
-      <w:r>
-        <w:t xml:space="preserve">    </w:t>
-      </w:r>
-    </w:p>
-    <w:p>
-      <w:r>
-        <w:t xml:space="preserve">SELECT * FROM </w:t>
-      </w:r>
-      <w:proofErr w:type="spellStart"/>
-      <w:r>
-        <w:t>tb_produto</w:t>
-      </w:r>
-      <w:proofErr w:type="spellEnd"/>
-      <w:r>
-        <w:t>;</w:t>
-      </w:r>
-    </w:p>
-    <w:p/>
-    <w:p>
-      <w:r>
-        <w:t>-- 1. Produtos eletrônicos com preço acima de 2000</w:t>
-      </w:r>
-    </w:p>
-    <w:p>
-      <w:r>
-        <w:t xml:space="preserve">SELECT nome, categoria, </w:t>
+        <w:t>-- 26. Soma dos preços agrupados por marca</w:t>
+      </w:r>
+    </w:p>
+    <w:p>
+      <w:r>
+        <w:t>SELECT marca, SUM(</w:t>
       </w:r>
       <w:proofErr w:type="spellStart"/>
       <w:r>
@@ -605,6 +1453,114 @@
       </w:r>
       <w:proofErr w:type="spellEnd"/>
       <w:r>
+        <w:t xml:space="preserve">) AS `Total de vendas` FROM </w:t>
+      </w:r>
+      <w:proofErr w:type="spellStart"/>
+      <w:r>
+        <w:t>tb_produto</w:t>
+      </w:r>
+      <w:proofErr w:type="spellEnd"/>
+    </w:p>
+    <w:p>
+      <w:r>
+        <w:t>GROUP BY marca;</w:t>
+      </w:r>
+    </w:p>
+    <w:p/>
+    <w:p>
+      <w:r>
+        <w:t>-- 27. Atualizar status para 'Em Estoque' onde quantidade maior que 0</w:t>
+      </w:r>
+    </w:p>
+    <w:p>
+      <w:r>
+        <w:t xml:space="preserve">UPDATE </w:t>
+      </w:r>
+      <w:proofErr w:type="spellStart"/>
+      <w:r>
+        <w:t>tb_produto</w:t>
+      </w:r>
+      <w:proofErr w:type="spellEnd"/>
+    </w:p>
+    <w:p>
+      <w:r>
+        <w:t xml:space="preserve">SET </w:t>
+      </w:r>
+      <w:proofErr w:type="spellStart"/>
+      <w:r>
+        <w:t>status_estoque</w:t>
+      </w:r>
+      <w:proofErr w:type="spellEnd"/>
+      <w:r>
+        <w:t xml:space="preserve"> = 'Em Estoque'</w:t>
+      </w:r>
+    </w:p>
+    <w:p>
+      <w:r>
+        <w:t xml:space="preserve">WHERE </w:t>
+      </w:r>
+      <w:proofErr w:type="spellStart"/>
+      <w:r>
+        <w:t>estoque_disponivel</w:t>
+      </w:r>
+      <w:proofErr w:type="spellEnd"/>
+      <w:r>
+        <w:t xml:space="preserve"> &gt; '0';</w:t>
+      </w:r>
+    </w:p>
+    <w:p/>
+    <w:p>
+      <w:r>
+        <w:t>-- 28. Soma dos preços por categoria</w:t>
+      </w:r>
+    </w:p>
+    <w:p>
+      <w:r>
+        <w:t>SELECT categoria, SUM(</w:t>
+      </w:r>
+      <w:proofErr w:type="spellStart"/>
+      <w:r>
+        <w:t>preco</w:t>
+      </w:r>
+      <w:proofErr w:type="spellEnd"/>
+      <w:r>
+        <w:t xml:space="preserve">) `Total venda` FROM </w:t>
+      </w:r>
+      <w:proofErr w:type="spellStart"/>
+      <w:r>
+        <w:t>tb_produto</w:t>
+      </w:r>
+      <w:proofErr w:type="spellEnd"/>
+    </w:p>
+    <w:p>
+      <w:r>
+        <w:t>GROUP BY categoria;</w:t>
+      </w:r>
+    </w:p>
+    <w:p/>
+    <w:p>
+      <w:r>
+        <w:t>-- 29. Produtos vendidos antes de 01/09/2024 com estoque maior que 5</w:t>
+      </w:r>
+    </w:p>
+    <w:p>
+      <w:r>
+        <w:t xml:space="preserve">SELECT nome, </w:t>
+      </w:r>
+      <w:proofErr w:type="spellStart"/>
+      <w:r>
+        <w:t>data_venda</w:t>
+      </w:r>
+      <w:proofErr w:type="spellEnd"/>
+      <w:r>
+        <w:t xml:space="preserve">, </w:t>
+      </w:r>
+      <w:proofErr w:type="spellStart"/>
+      <w:r>
+        <w:t>estoque_disponivel</w:t>
+      </w:r>
+      <w:proofErr w:type="spellEnd"/>
+      <w:r>
         <w:t xml:space="preserve"> FROM </w:t>
       </w:r>
       <w:proofErr w:type="spellStart"/>
@@ -615,187 +1571,15 @@
     </w:p>
     <w:p>
       <w:r>
-        <w:t xml:space="preserve">WHERE categoria = 'eletrônicos' AND </w:t>
-      </w:r>
-      <w:proofErr w:type="spellStart"/>
-      <w:r>
-        <w:t>preco</w:t>
-      </w:r>
-      <w:proofErr w:type="spellEnd"/>
-      <w:r>
-        <w:t xml:space="preserve"> &gt; '2000';</w:t>
-      </w:r>
-    </w:p>
-    <w:p/>
-    <w:p>
-      <w:r>
-        <w:t>-- 2. Produtos de decoração ou móveis</w:t>
-      </w:r>
-    </w:p>
-    <w:p>
-      <w:r>
-        <w:t xml:space="preserve">SELECT nome FROM </w:t>
-      </w:r>
-      <w:proofErr w:type="spellStart"/>
-      <w:r>
-        <w:t>tb_produto</w:t>
-      </w:r>
-      <w:proofErr w:type="spellEnd"/>
-    </w:p>
-    <w:p>
-      <w:r>
-        <w:t>WHERE categoria IN ('decoração', 'móveis');</w:t>
-      </w:r>
-    </w:p>
-    <w:p/>
-    <w:p>
-      <w:r>
-        <w:t>-- 3. Produtos das marcas 'Apple', 'Samsung' ou 'Sony'</w:t>
-      </w:r>
-    </w:p>
-    <w:p>
-      <w:r>
-        <w:t xml:space="preserve">SELECT nome, marca FROM </w:t>
-      </w:r>
-      <w:proofErr w:type="spellStart"/>
-      <w:r>
-        <w:t>tb_produto</w:t>
-      </w:r>
-      <w:proofErr w:type="spellEnd"/>
-    </w:p>
-    <w:p>
-      <w:r>
-        <w:lastRenderedPageBreak/>
-        <w:t>WHERE marca IN ('</w:t>
-      </w:r>
-      <w:proofErr w:type="spellStart"/>
-      <w:r>
-        <w:t>Apple','Samsung','Sony</w:t>
-      </w:r>
-      <w:proofErr w:type="spellEnd"/>
-      <w:r>
-        <w:t>')</w:t>
-      </w:r>
-    </w:p>
-    <w:p>
-      <w:r>
-        <w:t>ORDER BY marca;</w:t>
-      </w:r>
-    </w:p>
-    <w:p/>
-    <w:p>
-      <w:r>
-        <w:t>-- 4. Produtos com preço fora do intervalo 1000 a 3000</w:t>
-      </w:r>
-    </w:p>
-    <w:p>
-      <w:r>
-        <w:t xml:space="preserve">SELECT nome, marca, </w:t>
-      </w:r>
-      <w:proofErr w:type="spellStart"/>
-      <w:r>
-        <w:t>preco</w:t>
-      </w:r>
-      <w:proofErr w:type="spellEnd"/>
-      <w:r>
-        <w:t xml:space="preserve"> FROM </w:t>
-      </w:r>
-      <w:proofErr w:type="spellStart"/>
-      <w:r>
-        <w:t>tb_produto</w:t>
-      </w:r>
-      <w:proofErr w:type="spellEnd"/>
-    </w:p>
-    <w:p>
-      <w:r>
         <w:t xml:space="preserve">WHERE </w:t>
       </w:r>
       <w:proofErr w:type="spellStart"/>
       <w:r>
-        <w:t>preco</w:t>
-      </w:r>
-      <w:proofErr w:type="spellEnd"/>
-      <w:r>
-        <w:t xml:space="preserve"> NOT BETWEEN '1000' AND '3000'</w:t>
-      </w:r>
-    </w:p>
-    <w:p>
-      <w:r>
-        <w:t>GROUP BY marca</w:t>
-      </w:r>
-    </w:p>
-    <w:p>
-      <w:r>
-        <w:t xml:space="preserve">ORDER BY </w:t>
-      </w:r>
-      <w:proofErr w:type="spellStart"/>
-      <w:r>
-        <w:t>preco</w:t>
-      </w:r>
-      <w:proofErr w:type="spellEnd"/>
-      <w:r>
-        <w:t>;</w:t>
-      </w:r>
-    </w:p>
-    <w:p/>
-    <w:p>
-      <w:r>
-        <w:t>-- 5. Deletar produtos com quantidade igual a 2</w:t>
-      </w:r>
-    </w:p>
-    <w:p>
-      <w:r>
-        <w:t xml:space="preserve">DELETE FROM </w:t>
-      </w:r>
-      <w:proofErr w:type="spellStart"/>
-      <w:r>
-        <w:t>tb_produto</w:t>
-      </w:r>
-      <w:proofErr w:type="spellEnd"/>
-    </w:p>
-    <w:p>
-      <w:r>
-        <w:t>WHERE quantidade = '2';</w:t>
-      </w:r>
-    </w:p>
-    <w:p/>
-    <w:p>
-      <w:r>
-        <w:t>-- 6. Atualizar status para 'Esgotado' onde quantidade é 0</w:t>
-      </w:r>
-    </w:p>
-    <w:p>
-      <w:r>
-        <w:t xml:space="preserve">UPDATE </w:t>
-      </w:r>
-      <w:proofErr w:type="spellStart"/>
-      <w:r>
-        <w:t>tb_produto</w:t>
-      </w:r>
-      <w:proofErr w:type="spellEnd"/>
-    </w:p>
-    <w:p>
-      <w:r>
-        <w:t xml:space="preserve">SET </w:t>
-      </w:r>
-      <w:proofErr w:type="spellStart"/>
-      <w:r>
-        <w:t>status_estoque</w:t>
-      </w:r>
-      <w:proofErr w:type="spellEnd"/>
-      <w:r>
-        <w:t xml:space="preserve"> = 'esgotado'</w:t>
-      </w:r>
-    </w:p>
-    <w:p>
-      <w:r>
-        <w:t>WHERE quantidade = '0';</w:t>
-      </w:r>
-    </w:p>
-    <w:p/>
-    <w:p>
-      <w:r>
-        <w:t>-- 7. Renomear a coluna 'quantidade' para '</w:t>
+        <w:t>data_venda</w:t>
+      </w:r>
+      <w:proofErr w:type="spellEnd"/>
+      <w:r>
+        <w:t xml:space="preserve"> &lt; '2024-09-01' AND </w:t>
       </w:r>
       <w:proofErr w:type="spellStart"/>
       <w:r>
@@ -803,821 +1587,7 @@
       </w:r>
       <w:proofErr w:type="spellEnd"/>
       <w:r>
-        <w:t>'</w:t>
-      </w:r>
-    </w:p>
-    <w:p>
-      <w:r>
-        <w:t xml:space="preserve">ALTER TABLE </w:t>
-      </w:r>
-      <w:proofErr w:type="spellStart"/>
-      <w:r>
-        <w:t>tb_produto</w:t>
-      </w:r>
-      <w:proofErr w:type="spellEnd"/>
-    </w:p>
-    <w:p>
-      <w:r>
-        <w:t xml:space="preserve">CHANGE COLUMN quantidade </w:t>
-      </w:r>
-      <w:proofErr w:type="spellStart"/>
-      <w:r>
-        <w:t>estoque_disponivel</w:t>
-      </w:r>
-      <w:proofErr w:type="spellEnd"/>
-      <w:r>
-        <w:t xml:space="preserve"> INT;</w:t>
-      </w:r>
-    </w:p>
-    <w:p/>
-    <w:p>
-      <w:r>
-        <w:t>-- 8. Selecionar categorias distintas</w:t>
-      </w:r>
-    </w:p>
-    <w:p>
-      <w:r>
-        <w:t xml:space="preserve">SELECT DISTINCT categoria </w:t>
-      </w:r>
-      <w:proofErr w:type="spellStart"/>
-      <w:r>
-        <w:t>from</w:t>
-      </w:r>
-      <w:proofErr w:type="spellEnd"/>
-      <w:r>
-        <w:t xml:space="preserve"> </w:t>
-      </w:r>
-      <w:proofErr w:type="spellStart"/>
-      <w:r>
-        <w:t>tb_produto</w:t>
-      </w:r>
-      <w:proofErr w:type="spellEnd"/>
-    </w:p>
-    <w:p>
-      <w:r>
-        <w:t>ORDER BY categoria;</w:t>
-      </w:r>
-    </w:p>
-    <w:p/>
-    <w:p>
-      <w:r>
-        <w:t>-- 9. Contar produtos com status 'Em Estoque'</w:t>
-      </w:r>
-    </w:p>
-    <w:p>
-      <w:r>
-        <w:t xml:space="preserve">SELECT COUNT(*), </w:t>
-      </w:r>
-      <w:proofErr w:type="spellStart"/>
-      <w:r>
-        <w:t>status_estoque</w:t>
-      </w:r>
-      <w:proofErr w:type="spellEnd"/>
-      <w:r>
-        <w:t xml:space="preserve"> FROM </w:t>
-      </w:r>
-      <w:proofErr w:type="spellStart"/>
-      <w:r>
-        <w:t>tb_produto</w:t>
-      </w:r>
-      <w:proofErr w:type="spellEnd"/>
-      <w:r>
-        <w:t>;</w:t>
-      </w:r>
-    </w:p>
-    <w:p/>
-    <w:p>
-      <w:r>
-        <w:t>-- 10. Somar o preço total de produtos</w:t>
-      </w:r>
-    </w:p>
-    <w:p>
-      <w:r>
-        <w:t>SELECT SUM(</w:t>
-      </w:r>
-      <w:proofErr w:type="spellStart"/>
-      <w:r>
-        <w:t>preco</w:t>
-      </w:r>
-      <w:proofErr w:type="spellEnd"/>
-      <w:r>
-        <w:t xml:space="preserve">) AS `Valor total do estoque` FROM </w:t>
-      </w:r>
-      <w:proofErr w:type="spellStart"/>
-      <w:r>
-        <w:t>tb_produto</w:t>
-      </w:r>
-      <w:proofErr w:type="spellEnd"/>
-      <w:r>
-        <w:t>;</w:t>
-      </w:r>
-    </w:p>
-    <w:p/>
-    <w:p>
-      <w:r>
-        <w:t>-- 11. Calcular o preço médio de produtos</w:t>
-      </w:r>
-    </w:p>
-    <w:p>
-      <w:r>
-        <w:lastRenderedPageBreak/>
-        <w:t>SELECT AVG(</w:t>
-      </w:r>
-      <w:proofErr w:type="spellStart"/>
-      <w:r>
-        <w:t>preco</w:t>
-      </w:r>
-      <w:proofErr w:type="spellEnd"/>
-      <w:r>
-        <w:t xml:space="preserve">) AS `Preço médio` FROM </w:t>
-      </w:r>
-      <w:proofErr w:type="spellStart"/>
-      <w:r>
-        <w:t>tb_produto</w:t>
-      </w:r>
-      <w:proofErr w:type="spellEnd"/>
-      <w:r>
-        <w:t>;</w:t>
-      </w:r>
-    </w:p>
-    <w:p/>
-    <w:p>
-      <w:r>
-        <w:t>-- 12. Obter o preço máximo de produtos</w:t>
-      </w:r>
-    </w:p>
-    <w:p>
-      <w:r>
-        <w:t>SELECT MAX(</w:t>
-      </w:r>
-      <w:proofErr w:type="spellStart"/>
-      <w:r>
-        <w:t>preco</w:t>
-      </w:r>
-      <w:proofErr w:type="spellEnd"/>
-      <w:r>
-        <w:t xml:space="preserve">) AS `maior valor` FROM </w:t>
-      </w:r>
-      <w:proofErr w:type="spellStart"/>
-      <w:r>
-        <w:t>tb_produto</w:t>
-      </w:r>
-      <w:proofErr w:type="spellEnd"/>
-      <w:r>
-        <w:t>;</w:t>
-      </w:r>
-    </w:p>
-    <w:p/>
-    <w:p>
-      <w:r>
-        <w:t>-- 13. Obter o preço mínimo de produtos</w:t>
-      </w:r>
-    </w:p>
-    <w:p>
-      <w:r>
-        <w:t>SELECT MIN(</w:t>
-      </w:r>
-      <w:proofErr w:type="spellStart"/>
-      <w:r>
-        <w:t>preco</w:t>
-      </w:r>
-      <w:proofErr w:type="spellEnd"/>
-      <w:r>
-        <w:t xml:space="preserve">) FROM </w:t>
-      </w:r>
-      <w:proofErr w:type="spellStart"/>
-      <w:r>
-        <w:t>tb_produto</w:t>
-      </w:r>
-      <w:proofErr w:type="spellEnd"/>
-      <w:r>
-        <w:t>;</w:t>
-      </w:r>
-    </w:p>
-    <w:p/>
-    <w:p>
-      <w:r>
-        <w:t>-- 14. Contar itens agrupados por categoria</w:t>
-      </w:r>
-    </w:p>
-    <w:p>
-      <w:proofErr w:type="spellStart"/>
-      <w:r>
-        <w:t>SELECt</w:t>
-      </w:r>
-      <w:proofErr w:type="spellEnd"/>
-      <w:r>
-        <w:t xml:space="preserve"> categoria, COUNT(categoria) FROM </w:t>
-      </w:r>
-      <w:proofErr w:type="spellStart"/>
-      <w:r>
-        <w:t>tb_produto</w:t>
-      </w:r>
-      <w:proofErr w:type="spellEnd"/>
-    </w:p>
-    <w:p>
-      <w:r>
-        <w:t>GROUP BY categoria</w:t>
-      </w:r>
-    </w:p>
-    <w:p>
-      <w:r>
-        <w:t>ORDER BY categoria;</w:t>
-      </w:r>
-    </w:p>
-    <w:p/>
-    <w:p>
-      <w:r>
-        <w:t>-- 15. Categorias com mais de 5 produtos</w:t>
-      </w:r>
-    </w:p>
-    <w:p>
-      <w:r>
-        <w:t xml:space="preserve">SELECT </w:t>
-      </w:r>
-      <w:proofErr w:type="spellStart"/>
-      <w:r>
-        <w:t>categoria,COUNT</w:t>
-      </w:r>
-      <w:proofErr w:type="spellEnd"/>
-      <w:r>
-        <w:t xml:space="preserve">(categoria) FROM </w:t>
-      </w:r>
-      <w:proofErr w:type="spellStart"/>
-      <w:r>
-        <w:t>tb_produto</w:t>
-      </w:r>
-      <w:proofErr w:type="spellEnd"/>
-    </w:p>
-    <w:p>
-      <w:r>
-        <w:t>GROUP BY categoria</w:t>
-      </w:r>
-    </w:p>
-    <w:p>
-      <w:r>
-        <w:t xml:space="preserve">HAVING </w:t>
-      </w:r>
-      <w:r>
-        <w:tab/>
-        <w:t>COUNT(categoria) &gt; '5';</w:t>
-      </w:r>
-    </w:p>
-    <w:p/>
-    <w:p>
-      <w:r>
-        <w:t>-- 16. Preço médio agrupado por marca</w:t>
-      </w:r>
-    </w:p>
-    <w:p>
-      <w:r>
-        <w:t>SELECT marca, AVG(</w:t>
-      </w:r>
-      <w:proofErr w:type="spellStart"/>
-      <w:r>
-        <w:t>preco</w:t>
-      </w:r>
-      <w:proofErr w:type="spellEnd"/>
-      <w:r>
-        <w:t xml:space="preserve">) FROM </w:t>
-      </w:r>
-      <w:proofErr w:type="spellStart"/>
-      <w:r>
-        <w:t>tb_produto</w:t>
-      </w:r>
-      <w:proofErr w:type="spellEnd"/>
-    </w:p>
-    <w:p>
-      <w:r>
-        <w:t>GROUP BY marca</w:t>
-      </w:r>
-    </w:p>
-    <w:p>
-      <w:r>
-        <w:t>ORDER BY marca;</w:t>
-      </w:r>
-    </w:p>
-    <w:p/>
-    <w:p>
-      <w:r>
-        <w:t>-- 17. Marcas com preço médio acima de 2000</w:t>
-      </w:r>
-    </w:p>
-    <w:p>
-      <w:r>
-        <w:t>SELECT marca, AVG(</w:t>
-      </w:r>
-      <w:proofErr w:type="spellStart"/>
-      <w:r>
-        <w:t>preco</w:t>
-      </w:r>
-      <w:proofErr w:type="spellEnd"/>
-      <w:r>
-        <w:t xml:space="preserve">) FROM </w:t>
-      </w:r>
-      <w:proofErr w:type="spellStart"/>
-      <w:r>
-        <w:t>tb_produto</w:t>
-      </w:r>
-      <w:proofErr w:type="spellEnd"/>
-    </w:p>
-    <w:p>
-      <w:r>
-        <w:t>GROUP BY marca</w:t>
-      </w:r>
-    </w:p>
-    <w:p>
-      <w:r>
-        <w:t>HAVING AVG(</w:t>
-      </w:r>
-      <w:proofErr w:type="spellStart"/>
-      <w:r>
-        <w:t>preco</w:t>
-      </w:r>
-      <w:proofErr w:type="spellEnd"/>
-      <w:r>
-        <w:t>) &gt; '2000';</w:t>
-      </w:r>
-    </w:p>
-    <w:p/>
-    <w:p>
-      <w:r>
-        <w:t>-- 18. Produtos vendidos após 01/08/2024</w:t>
-      </w:r>
-    </w:p>
-    <w:p>
-      <w:r>
-        <w:t xml:space="preserve">SELECT nome, </w:t>
-      </w:r>
-      <w:proofErr w:type="spellStart"/>
-      <w:r>
-        <w:t>data_venda</w:t>
-      </w:r>
-      <w:proofErr w:type="spellEnd"/>
-      <w:r>
-        <w:t xml:space="preserve"> FROM </w:t>
-      </w:r>
-      <w:proofErr w:type="spellStart"/>
-      <w:r>
-        <w:t>tb_produto</w:t>
-      </w:r>
-      <w:proofErr w:type="spellEnd"/>
-    </w:p>
-    <w:p>
-      <w:r>
-        <w:t xml:space="preserve">WHERE </w:t>
-      </w:r>
-      <w:proofErr w:type="spellStart"/>
-      <w:r>
-        <w:t>data_venda</w:t>
-      </w:r>
-      <w:proofErr w:type="spellEnd"/>
-      <w:r>
-        <w:t xml:space="preserve"> &gt; '2024-08-01'</w:t>
-      </w:r>
-    </w:p>
-    <w:p>
-      <w:r>
-        <w:t xml:space="preserve">ORDER BY </w:t>
-      </w:r>
-      <w:proofErr w:type="spellStart"/>
-      <w:r>
-        <w:t>data_venda</w:t>
-      </w:r>
-      <w:proofErr w:type="spellEnd"/>
-      <w:r>
-        <w:t>;</w:t>
-      </w:r>
-    </w:p>
-    <w:p/>
-    <w:p>
-      <w:r>
-        <w:lastRenderedPageBreak/>
-        <w:t>-- 19. Produtos cujo nome começa com 'C'</w:t>
-      </w:r>
-    </w:p>
-    <w:p>
-      <w:r>
-        <w:t xml:space="preserve">SELECT nome FROM </w:t>
-      </w:r>
-      <w:proofErr w:type="spellStart"/>
-      <w:r>
-        <w:t>tb_produto</w:t>
-      </w:r>
-      <w:proofErr w:type="spellEnd"/>
-    </w:p>
-    <w:p>
-      <w:r>
-        <w:t>WHERE nome LIKE 'c%';</w:t>
-      </w:r>
-    </w:p>
-    <w:p/>
-    <w:p>
-      <w:r>
-        <w:t>-- 20. Produtos cujo nome termina com 'r'</w:t>
-      </w:r>
-    </w:p>
-    <w:p>
-      <w:r>
-        <w:t xml:space="preserve">SELECT nome FROM </w:t>
-      </w:r>
-      <w:proofErr w:type="spellStart"/>
-      <w:r>
-        <w:t>tb_produto</w:t>
-      </w:r>
-      <w:proofErr w:type="spellEnd"/>
-    </w:p>
-    <w:p>
-      <w:r>
-        <w:t>WHERE nome LIKE '%r';</w:t>
-      </w:r>
-    </w:p>
-    <w:p/>
-    <w:p>
-      <w:r>
-        <w:t xml:space="preserve">SELECT * FROM </w:t>
-      </w:r>
-      <w:proofErr w:type="spellStart"/>
-      <w:r>
-        <w:t>tb_produto</w:t>
-      </w:r>
-      <w:proofErr w:type="spellEnd"/>
-      <w:r>
-        <w:t>;</w:t>
-      </w:r>
-    </w:p>
-    <w:p>
-      <w:r>
-        <w:t>-- 21. Atualizar status para 'Esgotado' com quantidade menor que 3</w:t>
-      </w:r>
-    </w:p>
-    <w:p>
-      <w:r>
-        <w:t xml:space="preserve">UPDATE </w:t>
-      </w:r>
-      <w:proofErr w:type="spellStart"/>
-      <w:r>
-        <w:t>tb_produto</w:t>
-      </w:r>
-      <w:proofErr w:type="spellEnd"/>
-    </w:p>
-    <w:p>
-      <w:r>
-        <w:t xml:space="preserve">SET </w:t>
-      </w:r>
-      <w:proofErr w:type="spellStart"/>
-      <w:r>
-        <w:t>status_estoque</w:t>
-      </w:r>
-      <w:proofErr w:type="spellEnd"/>
-      <w:r>
-        <w:t xml:space="preserve"> = 'Esgotado'</w:t>
-      </w:r>
-    </w:p>
-    <w:p>
-      <w:r>
-        <w:t xml:space="preserve">WHERE </w:t>
-      </w:r>
-      <w:proofErr w:type="spellStart"/>
-      <w:r>
-        <w:t>estoque_disponivel</w:t>
-      </w:r>
-      <w:proofErr w:type="spellEnd"/>
-      <w:r>
-        <w:t xml:space="preserve"> &lt; '3';</w:t>
-      </w:r>
-    </w:p>
-    <w:p/>
-    <w:p>
-      <w:r>
-        <w:t>-- 22. Deletar produtos esgotados</w:t>
-      </w:r>
-    </w:p>
-    <w:p>
-      <w:r>
-        <w:t xml:space="preserve">DELETE FROM </w:t>
-      </w:r>
-      <w:proofErr w:type="spellStart"/>
-      <w:r>
-        <w:t>tb_produto</w:t>
-      </w:r>
-      <w:proofErr w:type="spellEnd"/>
-    </w:p>
-    <w:p>
-      <w:r>
-        <w:t xml:space="preserve">WHERE </w:t>
-      </w:r>
-      <w:proofErr w:type="spellStart"/>
-      <w:r>
-        <w:t>status_estoque</w:t>
-      </w:r>
-      <w:proofErr w:type="spellEnd"/>
-      <w:r>
-        <w:t xml:space="preserve"> = 'esgotado';</w:t>
-      </w:r>
-    </w:p>
-    <w:p/>
-    <w:p>
-      <w:r>
-        <w:t>-- 23. Produtos com quantidade entre 5 e 15</w:t>
-      </w:r>
-    </w:p>
-    <w:p>
-      <w:r>
-        <w:t xml:space="preserve">SELECT nome, </w:t>
-      </w:r>
-      <w:proofErr w:type="spellStart"/>
-      <w:r>
-        <w:t>estoque_disponivel</w:t>
-      </w:r>
-      <w:proofErr w:type="spellEnd"/>
-      <w:r>
-        <w:t xml:space="preserve">  FROM </w:t>
-      </w:r>
-      <w:proofErr w:type="spellStart"/>
-      <w:r>
-        <w:t>tb_produto</w:t>
-      </w:r>
-      <w:proofErr w:type="spellEnd"/>
-    </w:p>
-    <w:p>
-      <w:r>
-        <w:t xml:space="preserve">WHERE </w:t>
-      </w:r>
-      <w:proofErr w:type="spellStart"/>
-      <w:r>
-        <w:t>estoque_disponivel</w:t>
-      </w:r>
-      <w:proofErr w:type="spellEnd"/>
-      <w:r>
-        <w:t xml:space="preserve"> BETWEEN '5' AND '15'</w:t>
-      </w:r>
-    </w:p>
-    <w:p>
-      <w:r>
-        <w:t xml:space="preserve">ORDER BY </w:t>
-      </w:r>
-      <w:proofErr w:type="spellStart"/>
-      <w:r>
-        <w:t>estoque_disponivel</w:t>
-      </w:r>
-      <w:proofErr w:type="spellEnd"/>
-      <w:r>
-        <w:t>;</w:t>
-      </w:r>
-    </w:p>
-    <w:p/>
-    <w:p>
-      <w:r>
-        <w:t>-- 24. Produtos com preços de 300, 1200 ou 2500</w:t>
-      </w:r>
-    </w:p>
-    <w:p>
-      <w:r>
-        <w:t xml:space="preserve">SELECT nome, </w:t>
-      </w:r>
-      <w:proofErr w:type="spellStart"/>
-      <w:r>
-        <w:t>preco</w:t>
-      </w:r>
-      <w:proofErr w:type="spellEnd"/>
-      <w:r>
-        <w:t xml:space="preserve"> FROM </w:t>
-      </w:r>
-      <w:proofErr w:type="spellStart"/>
-      <w:r>
-        <w:t>tb_produto</w:t>
-      </w:r>
-      <w:proofErr w:type="spellEnd"/>
-    </w:p>
-    <w:p>
-      <w:r>
-        <w:t xml:space="preserve">WHERE </w:t>
-      </w:r>
-      <w:proofErr w:type="spellStart"/>
-      <w:r>
-        <w:t>preco</w:t>
-      </w:r>
-      <w:proofErr w:type="spellEnd"/>
-      <w:r>
-        <w:t xml:space="preserve"> IN ('300', '1200', '2500')</w:t>
-      </w:r>
-    </w:p>
-    <w:p>
-      <w:r>
-        <w:t xml:space="preserve">ORDER BY </w:t>
-      </w:r>
-      <w:proofErr w:type="spellStart"/>
-      <w:r>
-        <w:t>preco</w:t>
-      </w:r>
-      <w:proofErr w:type="spellEnd"/>
-      <w:r>
-        <w:t>;</w:t>
-      </w:r>
-    </w:p>
-    <w:p/>
-    <w:p>
-      <w:r>
-        <w:t>-- 25. Total de produtos vendidos após 01/09/2024</w:t>
-      </w:r>
-    </w:p>
-    <w:p>
-      <w:r>
-        <w:t xml:space="preserve">SELECT nome, </w:t>
-      </w:r>
-      <w:proofErr w:type="spellStart"/>
-      <w:r>
-        <w:t>data_venda</w:t>
-      </w:r>
-      <w:proofErr w:type="spellEnd"/>
-      <w:r>
-        <w:t xml:space="preserve"> FROM </w:t>
-      </w:r>
-      <w:proofErr w:type="spellStart"/>
-      <w:r>
-        <w:t>tb_produto</w:t>
-      </w:r>
-      <w:proofErr w:type="spellEnd"/>
-    </w:p>
-    <w:p>
-      <w:r>
-        <w:t xml:space="preserve">WHERE </w:t>
-      </w:r>
-      <w:proofErr w:type="spellStart"/>
-      <w:r>
-        <w:t>data_venda</w:t>
-      </w:r>
-      <w:proofErr w:type="spellEnd"/>
-      <w:r>
-        <w:t xml:space="preserve"> &gt; '2024-09-01';</w:t>
-      </w:r>
-    </w:p>
-    <w:p/>
-    <w:p>
-      <w:r>
-        <w:t>-- 26. Soma dos preços agrupados por marca</w:t>
-      </w:r>
-    </w:p>
-    <w:p>
-      <w:r>
-        <w:lastRenderedPageBreak/>
-        <w:t>SELECT marca, SUM(</w:t>
-      </w:r>
-      <w:proofErr w:type="spellStart"/>
-      <w:r>
-        <w:t>preco</w:t>
-      </w:r>
-      <w:proofErr w:type="spellEnd"/>
-      <w:r>
-        <w:t xml:space="preserve">) AS `Total de vendas` FROM </w:t>
-      </w:r>
-      <w:proofErr w:type="spellStart"/>
-      <w:r>
-        <w:t>tb_produto</w:t>
-      </w:r>
-      <w:proofErr w:type="spellEnd"/>
-    </w:p>
-    <w:p>
-      <w:r>
-        <w:t>GROUP BY marca;</w:t>
-      </w:r>
-    </w:p>
-    <w:p/>
-    <w:p>
-      <w:r>
-        <w:t>-- 27. Atualizar status para 'Em Estoque' onde quantidade maior que 0</w:t>
-      </w:r>
-    </w:p>
-    <w:p>
-      <w:r>
-        <w:t xml:space="preserve">UPDATE </w:t>
-      </w:r>
-      <w:proofErr w:type="spellStart"/>
-      <w:r>
-        <w:t>tb_produto</w:t>
-      </w:r>
-      <w:proofErr w:type="spellEnd"/>
-    </w:p>
-    <w:p>
-      <w:r>
-        <w:t xml:space="preserve">SET </w:t>
-      </w:r>
-      <w:proofErr w:type="spellStart"/>
-      <w:r>
-        <w:t>status_estoque</w:t>
-      </w:r>
-      <w:proofErr w:type="spellEnd"/>
-      <w:r>
-        <w:t xml:space="preserve"> = 'Em Estoque'</w:t>
-      </w:r>
-    </w:p>
-    <w:p>
-      <w:r>
-        <w:t xml:space="preserve">WHERE </w:t>
-      </w:r>
-      <w:proofErr w:type="spellStart"/>
-      <w:r>
-        <w:t>estoque_disponivel</w:t>
-      </w:r>
-      <w:proofErr w:type="spellEnd"/>
-      <w:r>
-        <w:t xml:space="preserve"> &gt; '0';</w:t>
-      </w:r>
-    </w:p>
-    <w:p/>
-    <w:p>
-      <w:r>
-        <w:t>-- 28. Soma dos preços por categoria</w:t>
-      </w:r>
-    </w:p>
-    <w:p>
-      <w:r>
-        <w:t>SELECT categoria, SUM(</w:t>
-      </w:r>
-      <w:proofErr w:type="spellStart"/>
-      <w:r>
-        <w:t>preco</w:t>
-      </w:r>
-      <w:proofErr w:type="spellEnd"/>
-      <w:r>
-        <w:t xml:space="preserve">) `Total venda` FROM </w:t>
-      </w:r>
-      <w:proofErr w:type="spellStart"/>
-      <w:r>
-        <w:t>tb_produto</w:t>
-      </w:r>
-      <w:proofErr w:type="spellEnd"/>
-    </w:p>
-    <w:p>
-      <w:r>
-        <w:t>GROUP BY categoria;</w:t>
-      </w:r>
-    </w:p>
-    <w:p/>
-    <w:p>
-      <w:r>
-        <w:t>-- 29. Produtos vendidos antes de 01/09/2024 com estoque maior que 5</w:t>
-      </w:r>
-    </w:p>
-    <w:p>
-      <w:r>
-        <w:t xml:space="preserve">SELECT nome, </w:t>
-      </w:r>
-      <w:proofErr w:type="spellStart"/>
-      <w:r>
-        <w:t>data_venda</w:t>
-      </w:r>
-      <w:proofErr w:type="spellEnd"/>
-      <w:r>
-        <w:t xml:space="preserve">, </w:t>
-      </w:r>
-      <w:proofErr w:type="spellStart"/>
-      <w:r>
-        <w:t>estoque_disponivel</w:t>
-      </w:r>
-      <w:proofErr w:type="spellEnd"/>
-      <w:r>
-        <w:t xml:space="preserve"> FROM </w:t>
-      </w:r>
-      <w:proofErr w:type="spellStart"/>
-      <w:r>
-        <w:t>tb_produto</w:t>
-      </w:r>
-      <w:proofErr w:type="spellEnd"/>
-    </w:p>
-    <w:p>
-      <w:r>
-        <w:t xml:space="preserve">WHERE </w:t>
-      </w:r>
-      <w:proofErr w:type="spellStart"/>
-      <w:r>
-        <w:t>data_venda</w:t>
-      </w:r>
-      <w:proofErr w:type="spellEnd"/>
-      <w:r>
-        <w:t xml:space="preserve"> &lt; '2024-09-01' AND </w:t>
-      </w:r>
-      <w:proofErr w:type="spellStart"/>
-      <w:r>
-        <w:t>estoque_disponivel</w:t>
-      </w:r>
-      <w:proofErr w:type="spellEnd"/>
-      <w:r>
-        <w:t xml:space="preserve"> &gt; 5</w:t>
-      </w:r>
-    </w:p>
-    <w:p>
-      <w:r>
-        <w:t xml:space="preserve">ORDER BY </w:t>
-      </w:r>
-      <w:proofErr w:type="spellStart"/>
-      <w:r>
-        <w:t>data_venda</w:t>
-      </w:r>
-      <w:proofErr w:type="spellEnd"/>
-      <w:r>
-        <w:t xml:space="preserve"> DESC;</w:t>
+        <w:t xml:space="preserve"> &gt; '5';</w:t>
       </w:r>
     </w:p>
     <w:p/>
